--- a/project/1-Project_Propersal_Diabetes_v2.docx
+++ b/project/1-Project_Propersal_Diabetes_v2.docx
@@ -11,6 +11,8 @@
           <w:color w:val="auto"/>
         </w:rPr>
       </w:pPr>
+      <w:bookmarkStart w:id="0" w:name="_GoBack"/>
+      <w:bookmarkEnd w:id="0"/>
       <w:r>
         <w:rPr>
           <w:rFonts w:ascii="Times New Roman" w:eastAsia="Times New Roman" w:hAnsi="Times New Roman" w:cs="Times New Roman"/>
@@ -9502,6 +9504,7 @@
           <w:szCs w:val="24"/>
           <w:shd w:val="clear" w:color="auto" w:fill="FFFFFF"/>
         </w:rPr>
+        <w:lastRenderedPageBreak/>
         <w:t>Body mass index was found to associate with the risk of being diagnosed with type 2 diabetes.</w:t>
       </w:r>
       <w:r>
@@ -13496,7 +13499,6 @@
           <w:sz w:val="28"/>
           <w:szCs w:val="28"/>
         </w:rPr>
-        <w:lastRenderedPageBreak/>
         <w:t>2.</w:t>
       </w:r>
       <w:r>
@@ -14469,7 +14471,6 @@
           <w:sz w:val="28"/>
           <w:szCs w:val="28"/>
         </w:rPr>
-        <w:lastRenderedPageBreak/>
         <w:t>2.</w:t>
       </w:r>
       <w:r>
@@ -15322,7 +15323,6 @@
           <w:sz w:val="36"/>
           <w:szCs w:val="36"/>
         </w:rPr>
-        <w:lastRenderedPageBreak/>
         <w:t>Chapter Three | Quality Standard</w:t>
       </w:r>
     </w:p>
@@ -16125,7 +16125,6 @@
           <w:sz w:val="36"/>
           <w:szCs w:val="36"/>
         </w:rPr>
-        <w:lastRenderedPageBreak/>
         <w:t>Chapter Four | Project Plan</w:t>
       </w:r>
     </w:p>
@@ -16623,7 +16622,6 @@
           <w:sz w:val="32"/>
           <w:szCs w:val="32"/>
         </w:rPr>
-        <w:lastRenderedPageBreak/>
         <w:t>4.3 Deliverable and limits</w:t>
       </w:r>
     </w:p>
@@ -18792,17 +18790,7 @@
           <w:sz w:val="24"/>
           <w:szCs w:val="24"/>
         </w:rPr>
-        <w:t xml:space="preserve"> when stop uses the s</w:t>
-      </w:r>
-      <w:bookmarkStart w:id="0" w:name="_GoBack"/>
-      <w:bookmarkEnd w:id="0"/>
-      <w:r>
-        <w:rPr>
-          <w:rFonts w:ascii="Times New Roman" w:hAnsi="Times New Roman" w:cs="Times New Roman"/>
-          <w:sz w:val="24"/>
-          <w:szCs w:val="24"/>
-        </w:rPr>
-        <w:t xml:space="preserve">ystem </w:t>
+        <w:t xml:space="preserve"> when stop uses the system </w:t>
       </w:r>
       <w:r>
         <w:rPr>
@@ -24886,7 +24874,7 @@
             <v:path o:extrusionok="f" gradientshapeok="t" o:connecttype="rect"/>
             <o:lock v:ext="edit" aspectratio="t"/>
           </v:shapetype>
-          <v:shape id="_x0000_i1025" type="#_x0000_t75" style="width:232.75pt;height:574.35pt;mso-left-percent:-10001;mso-top-percent:-10001;mso-position-horizontal:absolute;mso-position-horizontal-relative:char;mso-position-vertical:absolute;mso-position-vertical-relative:line;mso-left-percent:-10001;mso-top-percent:-10001">
+          <v:shape id="_x0000_i1025" type="#_x0000_t75" style="width:233.4pt;height:573.5pt;mso-left-percent:-10001;mso-top-percent:-10001;mso-position-horizontal:absolute;mso-position-horizontal-relative:char;mso-position-vertical:absolute;mso-position-vertical-relative:line;mso-left-percent:-10001;mso-top-percent:-10001">
             <v:imagedata r:id="rId18" o:title="_Put Your Project Name Here_"/>
           </v:shape>
         </w:pict>
@@ -27328,7 +27316,7 @@
               <w:sz w:val="18"/>
               <w:szCs w:val="18"/>
             </w:rPr>
-            <w:t>8</w:t>
+            <w:t>1</w:t>
           </w:r>
           <w:r>
             <w:rPr>
@@ -27639,7 +27627,7 @@
           <w:rPr>
             <w:noProof/>
           </w:rPr>
-          <w:t>8</w:t>
+          <w:t>1</w:t>
         </w:r>
         <w:r>
           <w:rPr>
@@ -33734,7 +33722,7 @@
   <a:extraClrSchemeLst/>
   <a:extLst>
     <a:ext uri="{05A4C25C-085E-4340-85A3-A5531E510DB2}">
-      <thm15:themeFamily xmlns="" xmlns:thm15="http://schemas.microsoft.com/office/thememl/2012/main" name="Office Theme" id="{62F939B6-93AF-4DB8-9C6B-D6C7DFDC589F}" vid="{4A3C46E8-61CC-4603-A589-7422A47A8E4A}"/>
+      <thm15:themeFamily xmlns:thm15="http://schemas.microsoft.com/office/thememl/2012/main" xmlns="" name="Office Theme" id="{62F939B6-93AF-4DB8-9C6B-D6C7DFDC589F}" vid="{4A3C46E8-61CC-4603-A589-7422A47A8E4A}"/>
     </a:ext>
   </a:extLst>
 </a:theme>
@@ -33745,7 +33733,7 @@
 </file>
 
 <file path=customXml/itemProps1.xml><?xml version="1.0" encoding="utf-8"?>
-<ds:datastoreItem xmlns:ds="http://schemas.openxmlformats.org/officeDocument/2006/customXml" ds:itemID="{EF1468E0-0602-41E7-AE2A-BCE73CFB8026}">
+<ds:datastoreItem xmlns:ds="http://schemas.openxmlformats.org/officeDocument/2006/customXml" ds:itemID="{CE7DA437-37CF-4C84-BE7C-7020D82A57D1}">
   <ds:schemaRefs>
     <ds:schemaRef ds:uri="http://schemas.openxmlformats.org/officeDocument/2006/bibliography"/>
   </ds:schemaRefs>
